--- a/6.2C/6.2C.docx
+++ b/6.2C/6.2C.docx
@@ -32,6 +32,7 @@
     <w:p>
       <w:pPr>
         <w:numPr>
+          <w:ilvl w:val="0"/>
           <w:numId w:val="0"/>
         </w:numPr>
         <w:rPr>
@@ -58,6 +59,7 @@
     <w:p>
       <w:pPr>
         <w:numPr>
+          <w:ilvl w:val="0"/>
           <w:numId w:val="0"/>
         </w:numPr>
         <w:rPr>
@@ -84,6 +86,7 @@
     <w:p>
       <w:pPr>
         <w:numPr>
+          <w:ilvl w:val="0"/>
           <w:numId w:val="0"/>
         </w:numPr>
         <w:rPr>
@@ -142,6 +145,7 @@
     <w:p>
       <w:pPr>
         <w:numPr>
+          <w:ilvl w:val="0"/>
           <w:numId w:val="0"/>
         </w:numPr>
         <w:rPr>
@@ -168,6 +172,7 @@
     <w:p>
       <w:pPr>
         <w:numPr>
+          <w:ilvl w:val="0"/>
           <w:numId w:val="0"/>
         </w:numPr>
         <w:rPr>
@@ -194,6 +199,7 @@
     <w:p>
       <w:pPr>
         <w:numPr>
+          <w:ilvl w:val="0"/>
           <w:numId w:val="0"/>
         </w:numPr>
         <w:rPr>
@@ -248,6 +254,7 @@
     <w:p>
       <w:pPr>
         <w:numPr>
+          <w:ilvl w:val="0"/>
           <w:numId w:val="0"/>
         </w:numPr>
         <w:rPr>
@@ -296,6 +303,7 @@
     <w:p>
       <w:pPr>
         <w:numPr>
+          <w:ilvl w:val="0"/>
           <w:numId w:val="0"/>
         </w:numPr>
         <w:rPr>
@@ -322,6 +330,7 @@
     <w:p>
       <w:pPr>
         <w:numPr>
+          <w:ilvl w:val="0"/>
           <w:numId w:val="0"/>
         </w:numPr>
         <w:rPr>
@@ -380,6 +389,7 @@
     <w:p>
       <w:pPr>
         <w:numPr>
+          <w:ilvl w:val="0"/>
           <w:numId w:val="0"/>
         </w:numPr>
       </w:pPr>
@@ -430,6 +440,7 @@
     <w:p>
       <w:pPr>
         <w:numPr>
+          <w:ilvl w:val="0"/>
           <w:numId w:val="0"/>
         </w:numPr>
         <w:rPr>
@@ -468,6 +479,7 @@
     <w:p>
       <w:pPr>
         <w:numPr>
+          <w:ilvl w:val="0"/>
           <w:numId w:val="0"/>
         </w:numPr>
         <w:rPr>
@@ -494,6 +506,7 @@
     <w:p>
       <w:pPr>
         <w:numPr>
+          <w:ilvl w:val="0"/>
           <w:numId w:val="0"/>
         </w:numPr>
         <w:rPr>
@@ -552,6 +565,7 @@
     <w:p>
       <w:pPr>
         <w:numPr>
+          <w:ilvl w:val="0"/>
           <w:numId w:val="0"/>
         </w:numPr>
         <w:rPr>
@@ -578,6 +592,7 @@
     <w:p>
       <w:pPr>
         <w:numPr>
+          <w:ilvl w:val="0"/>
           <w:numId w:val="0"/>
         </w:numPr>
         <w:rPr>
@@ -636,6 +651,7 @@
     <w:p>
       <w:pPr>
         <w:numPr>
+          <w:ilvl w:val="0"/>
           <w:numId w:val="0"/>
         </w:numPr>
         <w:rPr>
@@ -662,6 +678,7 @@
     <w:p>
       <w:pPr>
         <w:numPr>
+          <w:ilvl w:val="0"/>
           <w:numId w:val="0"/>
         </w:numPr>
         <w:rPr>
@@ -720,6 +737,7 @@
     <w:p>
       <w:pPr>
         <w:numPr>
+          <w:ilvl w:val="0"/>
           <w:numId w:val="0"/>
         </w:numPr>
         <w:rPr>
@@ -746,6 +764,7 @@
     <w:p>
       <w:pPr>
         <w:numPr>
+          <w:ilvl w:val="0"/>
           <w:numId w:val="0"/>
         </w:numPr>
         <w:rPr>
@@ -804,6 +823,7 @@
     <w:p>
       <w:pPr>
         <w:numPr>
+          <w:ilvl w:val="0"/>
           <w:numId w:val="0"/>
         </w:numPr>
         <w:rPr>
@@ -830,6 +850,7 @@
     <w:p>
       <w:pPr>
         <w:numPr>
+          <w:ilvl w:val="0"/>
           <w:numId w:val="0"/>
         </w:numPr>
         <w:rPr>
@@ -888,6 +909,7 @@
     <w:p>
       <w:pPr>
         <w:numPr>
+          <w:ilvl w:val="0"/>
           <w:numId w:val="0"/>
         </w:numPr>
         <w:rPr>
@@ -914,6 +936,7 @@
     <w:p>
       <w:pPr>
         <w:numPr>
+          <w:ilvl w:val="0"/>
           <w:numId w:val="0"/>
         </w:numPr>
         <w:rPr>
@@ -972,6 +995,7 @@
     <w:p>
       <w:pPr>
         <w:numPr>
+          <w:ilvl w:val="0"/>
           <w:numId w:val="0"/>
         </w:numPr>
         <w:rPr>
@@ -998,6 +1022,7 @@
     <w:p>
       <w:pPr>
         <w:numPr>
+          <w:ilvl w:val="0"/>
           <w:numId w:val="0"/>
         </w:numPr>
       </w:pPr>
@@ -1048,38 +1073,101 @@
     <w:p>
       <w:pPr>
         <w:numPr>
-          <w:numId w:val="0"/>
-        </w:numPr>
-      </w:pPr>
-    </w:p>
-    <w:p>
-      <w:pPr>
-        <w:numPr>
-          <w:numId w:val="0"/>
-        </w:numPr>
-      </w:pPr>
-    </w:p>
-    <w:p>
-      <w:pPr>
-        <w:numPr>
-          <w:numId w:val="0"/>
-        </w:numPr>
-        <w:rPr>
-          <w:rFonts w:hint="default" w:eastAsiaTheme="minorEastAsia"/>
+          <w:ilvl w:val="0"/>
+          <w:numId w:val="0"/>
+        </w:numPr>
+      </w:pPr>
+    </w:p>
+    <w:p>
+      <w:pPr>
+        <w:numPr>
+          <w:ilvl w:val="0"/>
+          <w:numId w:val="0"/>
+        </w:numPr>
+      </w:pPr>
+    </w:p>
+    <w:p>
+      <w:pPr>
+        <w:numPr>
+          <w:ilvl w:val="0"/>
+          <w:numId w:val="0"/>
+        </w:numPr>
+        <w:rPr>
+          <w:rFonts w:hint="eastAsia"/>
+          <w:b/>
+          <w:bCs/>
+          <w:lang w:val="en-US" w:eastAsia="zh-CN"/>
+        </w:rPr>
+      </w:pPr>
+      <w:r>
+        <w:rPr>
+          <w:rFonts w:hint="eastAsia"/>
+          <w:b/>
+          <w:bCs/>
+          <w:lang w:val="en-US" w:eastAsia="zh-CN"/>
+        </w:rPr>
+        <w:t xml:space="preserve">Github Link: </w:t>
+      </w:r>
+      <w:r>
+        <w:rPr>
+          <w:rFonts w:hint="eastAsia"/>
           <w:b w:val="0"/>
           <w:bCs w:val="0"/>
           <w:lang w:val="en-US" w:eastAsia="zh-CN"/>
         </w:rPr>
-      </w:pPr>
+        <w:fldChar w:fldCharType="begin"/>
+      </w:r>
       <w:r>
         <w:rPr>
           <w:rFonts w:hint="eastAsia"/>
-          <w:b/>
-          <w:bCs/>
-          <w:lang w:val="en-US" w:eastAsia="zh-CN"/>
-        </w:rPr>
-        <w:t xml:space="preserve">Github Link: </w:t>
-      </w:r>
+          <w:b w:val="0"/>
+          <w:bCs w:val="0"/>
+          <w:lang w:val="en-US" w:eastAsia="zh-CN"/>
+        </w:rPr>
+        <w:instrText xml:space="preserve"> HYPERLINK "https://github.com/Lonely-DM/SIT323/tree/main/6.2C/sit323-2025-prac6c" </w:instrText>
+      </w:r>
+      <w:r>
+        <w:rPr>
+          <w:rFonts w:hint="eastAsia"/>
+          <w:b w:val="0"/>
+          <w:bCs w:val="0"/>
+          <w:lang w:val="en-US" w:eastAsia="zh-CN"/>
+        </w:rPr>
+        <w:fldChar w:fldCharType="separate"/>
+      </w:r>
+      <w:r>
+        <w:rPr>
+          <w:rStyle w:val="6"/>
+          <w:rFonts w:hint="eastAsia"/>
+          <w:b w:val="0"/>
+          <w:bCs w:val="0"/>
+          <w:lang w:val="en-US" w:eastAsia="zh-CN"/>
+        </w:rPr>
+        <w:t>https://github.com/Lonely-DM/SIT323/tree/main/6.2C/sit323-2025-prac6c</w:t>
+      </w:r>
+      <w:r>
+        <w:rPr>
+          <w:rFonts w:hint="eastAsia"/>
+          <w:b w:val="0"/>
+          <w:bCs w:val="0"/>
+          <w:lang w:val="en-US" w:eastAsia="zh-CN"/>
+        </w:rPr>
+        <w:fldChar w:fldCharType="end"/>
+      </w:r>
+    </w:p>
+    <w:p>
+      <w:pPr>
+        <w:numPr>
+          <w:ilvl w:val="0"/>
+          <w:numId w:val="0"/>
+        </w:numPr>
+        <w:rPr>
+          <w:rFonts w:hint="default"/>
+          <w:b/>
+          <w:bCs/>
+          <w:lang w:val="en-US" w:eastAsia="zh-CN"/>
+        </w:rPr>
+      </w:pPr>
       <w:bookmarkStart w:id="0" w:name="_GoBack"/>
       <w:bookmarkEnd w:id="0"/>
     </w:p>
@@ -1449,6 +1537,15 @@
     </w:rPr>
   </w:style>
   <w:style w:type="character" w:styleId="6">
+    <w:name w:val="Hyperlink"/>
+    <w:basedOn w:val="5"/>
+    <w:uiPriority w:val="0"/>
+    <w:rPr>
+      <w:color w:val="0000FF"/>
+      <w:u w:val="single"/>
+    </w:rPr>
+  </w:style>
+  <w:style w:type="character" w:styleId="7">
     <w:name w:val="HTML Code"/>
     <w:basedOn w:val="5"/>
     <w:uiPriority w:val="0"/>
